--- a/PE_Documentation.docx
+++ b/PE_Documentation.docx
@@ -1520,46 +1520,8 @@
         </w:rPr>
         <w:t xml:space="preserve">ităților în cod </w:t>
       </w:r>
-    </w:p>
-    <w:p>
-      <w:pPr>
-        <w:pStyle w:val="ListParagraph"/>
-        <w:numPr>
-          <w:ilvl w:val="0"/>
-          <w:numId w:val="1"/>
-        </w:numPr>
-        <w:tabs>
-          <w:tab w:val="left" w:pos="3696"/>
-        </w:tabs>
-        <w:rPr>
-          <w:rFonts w:ascii="Times New Roman" w:hAnsi="Times New Roman" w:cs="Times New Roman"/>
-          <w:color w:val="000000" w:themeColor="text1"/>
-          <w:sz w:val="20"/>
-          <w:szCs w:val="20"/>
-          <w:lang w:val="ro-RO"/>
-        </w:rPr>
-      </w:pPr>
-      <w:r>
-        <w:rPr>
-          <w:rFonts w:ascii="Times New Roman" w:hAnsi="Times New Roman" w:cs="Times New Roman"/>
-          <w:b/>
-          <w:color w:val="000000" w:themeColor="text1"/>
-          <w:sz w:val="20"/>
-          <w:szCs w:val="20"/>
-          <w:lang w:val="ro-RO"/>
-        </w:rPr>
-        <w:t>Realizarea conexiunii cu baza de date</w:t>
-      </w:r>
-      <w:r>
-        <w:rPr>
-          <w:rFonts w:ascii="Times New Roman" w:hAnsi="Times New Roman" w:cs="Times New Roman"/>
-          <w:color w:val="000000" w:themeColor="text1"/>
-          <w:sz w:val="20"/>
-          <w:szCs w:val="20"/>
-          <w:lang w:val="ro-RO"/>
-        </w:rPr>
-        <w:t xml:space="preserve"> gestionată de serverul MySQL </w:t>
-      </w:r>
+      <w:bookmarkStart w:id="0" w:name="_GoBack"/>
+      <w:bookmarkEnd w:id="0"/>
     </w:p>
     <w:p>
       <w:pPr>
@@ -2398,7 +2360,7 @@
           <w:lang w:val="ro-RO"/>
         </w:rPr>
         <w:pict>
-          <v:shape id="_x0000_i1044" type="#_x0000_t75" style="width:385.5pt;height:246pt">
+          <v:shape id="_x0000_i1025" type="#_x0000_t75" style="width:385.35pt;height:246pt">
             <v:imagedata r:id="rId9" o:title="phedit_usecase"/>
           </v:shape>
         </w:pict>
@@ -2822,7 +2784,7 @@
           <w:lang w:val="ro-RO"/>
         </w:rPr>
         <w:pict>
-          <v:shape id="_x0000_i1045" type="#_x0000_t75" style="width:447.5pt;height:225.5pt">
+          <v:shape id="_x0000_i1026" type="#_x0000_t75" style="width:447.35pt;height:225.35pt">
             <v:imagedata r:id="rId10" o:title="ClassDiagramPhotoEditor"/>
           </v:shape>
         </w:pict>
@@ -2956,7 +2918,7 @@
         </w:rPr>
         <w:lastRenderedPageBreak/>
         <w:pict>
-          <v:shape id="_x0000_i1046" type="#_x0000_t75" style="width:329pt;height:296.5pt">
+          <v:shape id="_x0000_i1027" type="#_x0000_t75" style="width:328.65pt;height:296.35pt">
             <v:imagedata r:id="rId11" o:title="ActivityDiagramPhotoEditor"/>
           </v:shape>
         </w:pict>
@@ -3048,7 +3010,7 @@
         </w:rPr>
         <w:lastRenderedPageBreak/>
         <w:pict>
-          <v:shape id="_x0000_i1048" type="#_x0000_t75" style="width:448.5pt;height:302pt">
+          <v:shape id="_x0000_i1028" type="#_x0000_t75" style="width:448.65pt;height:302pt">
             <v:imagedata r:id="rId12" o:title="SequenceDiagramPhotoEditor"/>
           </v:shape>
         </w:pict>
@@ -3128,7 +3090,7 @@
           <w:lang w:val="ro-RO"/>
         </w:rPr>
         <w:pict>
-          <v:shape id="_x0000_i1049" type="#_x0000_t75" style="width:393.5pt;height:171pt">
+          <v:shape id="_x0000_i1029" type="#_x0000_t75" style="width:393.65pt;height:171pt">
             <v:imagedata r:id="rId13" o:title="phedit_collaboration"/>
           </v:shape>
         </w:pict>
@@ -3928,8 +3890,6 @@
           <w:lang w:val="ro-RO"/>
         </w:rPr>
       </w:pPr>
-      <w:bookmarkStart w:id="0" w:name="_GoBack"/>
-      <w:bookmarkEnd w:id="0"/>
     </w:p>
     <w:p>
       <w:pPr>
@@ -4039,7 +3999,7 @@
           <w:rPr>
             <w:noProof/>
           </w:rPr>
-          <w:t>7</w:t>
+          <w:t>8</w:t>
         </w:r>
         <w:r>
           <w:rPr>
@@ -7192,6 +7152,7 @@
   <w:style w:type="character" w:default="1" w:styleId="DefaultParagraphFont">
     <w:name w:val="Default Paragraph Font"/>
     <w:uiPriority w:val="1"/>
+    <w:semiHidden/>
     <w:unhideWhenUsed/>
   </w:style>
   <w:style w:type="table" w:default="1" w:styleId="TableNormal">
@@ -7587,7 +7548,7 @@
 </file>
 
 <file path=customXml/itemProps1.xml><?xml version="1.0" encoding="utf-8"?>
-<ds:datastoreItem xmlns:ds="http://schemas.openxmlformats.org/officeDocument/2006/customXml" ds:itemID="{4F5F0C36-DEF1-4D0D-B03D-C56FD6DB8753}">
+<ds:datastoreItem xmlns:ds="http://schemas.openxmlformats.org/officeDocument/2006/customXml" ds:itemID="{6F467FEF-68B6-417E-8A55-FBA18E5A1C66}">
   <ds:schemaRefs>
     <ds:schemaRef ds:uri="http://schemas.openxmlformats.org/officeDocument/2006/bibliography"/>
   </ds:schemaRefs>
